--- a/Projekt/Informacje od zleceniodawcy.docx
+++ b/Projekt/Informacje od zleceniodawcy.docx
@@ -175,7 +175,15 @@
         </w:numPr>
       </w:pPr>
       <w:r>
-        <w:t xml:space="preserve">Aplikacja na smartfony dla użytkownika </w:t>
+        <w:t xml:space="preserve">Aplikacja na </w:t>
+      </w:r>
+      <w:proofErr w:type="spellStart"/>
+      <w:r>
+        <w:t>smartfony</w:t>
+      </w:r>
+      <w:proofErr w:type="spellEnd"/>
+      <w:r>
+        <w:t xml:space="preserve"> dla użytkownika </w:t>
       </w:r>
       <w:r>
         <w:t>3N</w:t>
@@ -201,8 +209,13 @@
           <w:numId w:val="2"/>
         </w:numPr>
       </w:pPr>
-      <w:r>
-        <w:t>Responsywny wygląd strony 3N</w:t>
+      <w:proofErr w:type="spellStart"/>
+      <w:r>
+        <w:t>Responsywny</w:t>
+      </w:r>
+      <w:proofErr w:type="spellEnd"/>
+      <w:r>
+        <w:t xml:space="preserve"> wygląd strony 3N</w:t>
       </w:r>
     </w:p>
     <w:p>
@@ -254,8 +267,13 @@
           <w:numId w:val="3"/>
         </w:numPr>
       </w:pPr>
-      <w:r>
-        <w:t>Smartfon- telefon komórkowy z OS i dostępem do sieci</w:t>
+      <w:proofErr w:type="spellStart"/>
+      <w:r>
+        <w:t>Smartfon</w:t>
+      </w:r>
+      <w:proofErr w:type="spellEnd"/>
+      <w:r>
+        <w:t>- telefon komórkowy z OS i dostępem do sieci</w:t>
       </w:r>
     </w:p>
     <w:p>
@@ -302,13 +320,13 @@
           <w:numId w:val="3"/>
         </w:numPr>
       </w:pPr>
-      <w:r>
-        <w:t>Responsywny – potrafiący dopasować się do każdego ekranu</w:t>
-      </w:r>
-    </w:p>
-    <w:p>
-      <w:r>
-        <w:t>Repozytorium + dokument + diagram</w:t>
+      <w:proofErr w:type="spellStart"/>
+      <w:r>
+        <w:t>Responsywny</w:t>
+      </w:r>
+      <w:proofErr w:type="spellEnd"/>
+      <w:r>
+        <w:t xml:space="preserve"> – potrafiący dopasować się do każdego ekranu</w:t>
       </w:r>
       <w:bookmarkStart w:id="0" w:name="_GoBack"/>
       <w:bookmarkEnd w:id="0"/>
